--- a/法令ファイル/専門的知識等を有する有期雇用労働者等に関する特別措置法施行規則/専門的知識等を有する有期雇用労働者等に関する特別措置法施行規則（平成二十七年厚生労働省令第三十五号）.docx
+++ b/法令ファイル/専門的知識等を有する有期雇用労働者等に関する特別措置法施行規則/専門的知識等を有する有期雇用労働者等に関する特別措置法施行規則（平成二十七年厚生労働省令第三十五号）.docx
@@ -117,35 +117,23 @@
     </w:p>
     <w:p>
       <w:pPr>
-        <w:pStyle w:val="Heading6"/>
+        <w:pStyle w:val="ListBullet"/>
         <w:ind w:left="880"/>
       </w:pPr>
       <w:r>
         <w:t>一</w:t>
-      </w:r>
-    </w:p>
-    <w:p>
-      <w:pPr>
-        <w:ind w:left="880"/>
-      </w:pPr>
-      <w:r>
+        <w:br/>
         <w:t>就業規則その他の書類であって、法第六条第一項に規定する第二種特定有期雇用労働者の特性に応じた雇用管理に関する措置を実施することを明らかにするもの</w:t>
       </w:r>
     </w:p>
     <w:p>
       <w:pPr>
-        <w:pStyle w:val="Heading6"/>
+        <w:pStyle w:val="ListBullet"/>
         <w:ind w:left="880"/>
       </w:pPr>
       <w:r>
         <w:t>二</w:t>
-      </w:r>
-    </w:p>
-    <w:p>
-      <w:pPr>
-        <w:ind w:left="880"/>
-      </w:pPr>
-      <w:r>
+        <w:br/>
         <w:t>就業規則その他の書類であって、高年齢者等の雇用の安定等に関する法律（昭和四十六年法律第六十八号）第九条第一項に規定する高年齢者雇用確保措置を現に講じていることを明らかにするもの</w:t>
       </w:r>
     </w:p>
@@ -206,6 +194,18 @@
       </w:r>
     </w:p>
     <w:p>
+      <w:pPr>
+        <w:pStyle w:val="Heading5"/>
+        <w:ind w:left="440"/>
+      </w:pPr>
+      <w:r>
+        <w:t>１</w:t>
+      </w:r>
+    </w:p>
+    <w:p>
+      <w:pPr>
+        <w:ind w:left="440"/>
+      </w:pPr>
       <w:r>
         <w:t>この省令は、平成二十七年四月一日から施行する。</w:t>
       </w:r>
@@ -230,7 +230,7 @@
     </w:pPr>
     <w:r>
       <w:tab/>
-      <w:t>WeGov v0.1 - FTS141</w:t>
+      <w:t>WeGov v0.2 - FTS141</w:t>
     </w:r>
   </w:p>
 </w:ftr>
